--- a/Linux/Linux - CRON.docx
+++ b/Linux/Linux - CRON.docx
@@ -112,6 +112,9 @@
         <w:fldChar w:fldCharType="separate"/>
       </w:r>
       <w:r>
+        <w:rPr>
+          <w:noProof/>
+        </w:rPr>
         <w:drawing>
           <wp:inline distT="0" distB="0" distL="0" distR="0" wp14:anchorId="094BE65D" wp14:editId="348711B5">
             <wp:extent cx="5731510" cy="1626235"/>
@@ -254,7 +257,156 @@
     </w:p>
     <w:p>
       <w:pPr>
-        <w:ind w:left="360"/>
+        <w:rPr>
+          <w:lang w:eastAsia="en-GB"/>
+        </w:rPr>
+      </w:pPr>
+    </w:p>
+    <w:p>
+      <w:pPr>
+        <w:pStyle w:val="Heading1"/>
+        <w:rPr>
+          <w:lang w:eastAsia="en-GB"/>
+        </w:rPr>
+      </w:pPr>
+      <w:r>
+        <w:rPr>
+          <w:lang w:eastAsia="en-GB"/>
+        </w:rPr>
+        <w:t>Log Rotation</w:t>
+      </w:r>
+    </w:p>
+    <w:p>
+      <w:pPr>
+        <w:rPr>
+          <w:lang w:eastAsia="en-GB"/>
+        </w:rPr>
+      </w:pPr>
+      <w:r>
+        <w:rPr>
+          <w:lang w:eastAsia="en-GB"/>
+        </w:rPr>
+        <w:t xml:space="preserve">One of the standard cron jobs on linux is log rotation. This archives logs files on the system and keeps a set number in order to maintain system disk storage space. </w:t>
+      </w:r>
+    </w:p>
+    <w:p>
+      <w:pPr>
+        <w:rPr>
+          <w:lang w:eastAsia="en-GB"/>
+        </w:rPr>
+      </w:pPr>
+    </w:p>
+    <w:p>
+      <w:pPr>
+        <w:rPr>
+          <w:lang w:eastAsia="en-GB"/>
+        </w:rPr>
+      </w:pPr>
+      <w:r>
+        <w:rPr>
+          <w:lang w:eastAsia="en-GB"/>
+        </w:rPr>
+        <w:t>The default log rotation configuration is:</w:t>
+      </w:r>
+    </w:p>
+    <w:p>
+      <w:pPr>
+        <w:rPr>
+          <w:lang w:eastAsia="en-GB"/>
+        </w:rPr>
+      </w:pPr>
+    </w:p>
+    <w:p>
+      <w:pPr>
+        <w:rPr>
+          <w:lang w:eastAsia="en-GB"/>
+        </w:rPr>
+      </w:pPr>
+      <w:r>
+        <w:rPr>
+          <w:lang w:eastAsia="en-GB"/>
+        </w:rPr>
+        <w:tab/>
+        <w:t xml:space="preserve">sudo vim </w:t>
+      </w:r>
+      <w:r>
+        <w:rPr>
+          <w:lang w:eastAsia="en-GB"/>
+        </w:rPr>
+        <w:t>/etc/logrotate.conf</w:t>
+      </w:r>
+    </w:p>
+    <w:p>
+      <w:pPr>
+        <w:rPr>
+          <w:lang w:eastAsia="en-GB"/>
+        </w:rPr>
+      </w:pPr>
+    </w:p>
+    <w:p>
+      <w:pPr>
+        <w:rPr>
+          <w:lang w:eastAsia="en-GB"/>
+        </w:rPr>
+      </w:pPr>
+      <w:r>
+        <w:rPr>
+          <w:lang w:eastAsia="en-GB"/>
+        </w:rPr>
+        <w:t>specific log rotation file installed by programs are placed in the /etc/logrotate.d/ directory. These can be edited to manage log files differently.</w:t>
+      </w:r>
+    </w:p>
+    <w:p>
+      <w:pPr>
+        <w:rPr>
+          <w:lang w:eastAsia="en-GB"/>
+        </w:rPr>
+      </w:pPr>
+    </w:p>
+    <w:p>
+      <w:pPr>
+        <w:rPr>
+          <w:lang w:eastAsia="en-GB"/>
+        </w:rPr>
+      </w:pPr>
+      <w:hyperlink r:id="rId6" w:history="1">
+        <w:r>
+          <w:rPr>
+            <w:rStyle w:val="Hyperlink"/>
+            <w:lang w:eastAsia="en-GB"/>
+          </w:rPr>
+          <w:t>https://www.linode.com/docs/uptime/logs/use-logrotate-to-manage-log-files/</w:t>
+        </w:r>
+      </w:hyperlink>
+    </w:p>
+    <w:p>
+      <w:pPr>
+        <w:rPr>
+          <w:lang w:eastAsia="en-GB"/>
+        </w:rPr>
+      </w:pPr>
+    </w:p>
+    <w:p>
+      <w:pPr>
+        <w:rPr>
+          <w:lang w:eastAsia="en-GB"/>
+        </w:rPr>
+      </w:pPr>
+      <w:hyperlink r:id="rId7" w:history="1">
+        <w:r>
+          <w:rPr>
+            <w:rStyle w:val="Hyperlink"/>
+            <w:lang w:eastAsia="en-GB"/>
+          </w:rPr>
+          <w:t>https://www.thegeekstuff.com/2010/07/logrotate-examples/</w:t>
+        </w:r>
+      </w:hyperlink>
+    </w:p>
+    <w:p>
+      <w:pPr>
+        <w:rPr>
+          <w:lang w:eastAsia="en-GB"/>
+        </w:rPr>
       </w:pPr>
     </w:p>
     <w:sectPr>
@@ -857,6 +1009,7 @@
   <w:style w:type="character" w:default="1" w:styleId="DefaultParagraphFont">
     <w:name w:val="Default Paragraph Font"/>
     <w:uiPriority w:val="1"/>
+    <w:semiHidden/>
     <w:unhideWhenUsed/>
   </w:style>
   <w:style w:type="table" w:default="1" w:styleId="TableNormal">
@@ -966,6 +1119,29 @@
       <w:ind w:left="720"/>
       <w:contextualSpacing/>
     </w:pPr>
+  </w:style>
+  <w:style w:type="character" w:styleId="Hyperlink">
+    <w:name w:val="Hyperlink"/>
+    <w:basedOn w:val="DefaultParagraphFont"/>
+    <w:uiPriority w:val="99"/>
+    <w:unhideWhenUsed/>
+    <w:rsid w:val="00E31099"/>
+    <w:rPr>
+      <w:color w:val="0563C1" w:themeColor="hyperlink"/>
+      <w:u w:val="single"/>
+    </w:rPr>
+  </w:style>
+  <w:style w:type="character" w:styleId="UnresolvedMention">
+    <w:name w:val="Unresolved Mention"/>
+    <w:basedOn w:val="DefaultParagraphFont"/>
+    <w:uiPriority w:val="99"/>
+    <w:semiHidden/>
+    <w:unhideWhenUsed/>
+    <w:rsid w:val="00E31099"/>
+    <w:rPr>
+      <w:color w:val="605E5C"/>
+      <w:shd w:val="clear" w:color="auto" w:fill="E1DFDD"/>
+    </w:rPr>
   </w:style>
 </w:styles>
 </file>
